--- a/TechComm/semester/2022-08-Fall/ShortGuide2TW-Fall22.docx
+++ b/TechComm/semester/2022-08-Fall/ShortGuide2TW-Fall22.docx
@@ -1325,7 +1325,10 @@
         <w:t>ast updated</w:t>
       </w:r>
       <w:r>
-        <w:t xml:space="preserve"> July 27</w:t>
+        <w:t xml:space="preserve"> </w:t>
+      </w:r>
+      <w:r>
+        <w:t>August 13</w:t>
       </w:r>
       <w:r>
         <w:t>, 2022</w:t>
@@ -1443,15 +1446,7 @@
         </w:rPr>
       </w:pPr>
       <w:r>
-        <w:t xml:space="preserve">I acknowledge the Tutelo/Monacan people, who are the traditional custodians of the land on which we work and live, and recognize their continuing connection to the land, water, and air that Virginia Tech consumes. I pay respect to the Tutelo/Monacan Nations, and to their </w:t>
-      </w:r>
-      <w:proofErr w:type="gramStart"/>
-      <w:r>
-        <w:t>elders</w:t>
-      </w:r>
-      <w:proofErr w:type="gramEnd"/>
-      <w:r>
-        <w:t xml:space="preserve"> past, present, and emerging. To learn more, visit </w:t>
+        <w:t xml:space="preserve">I acknowledge the Tutelo/Monacan people, who are the traditional custodians of the land on which we work and live, and recognize their continuing connection to the land, water, and air that Virginia Tech consumes. I pay respect to the Tutelo/Monacan Nations, and to their elders past, present, and emerging. To learn more, visit </w:t>
       </w:r>
       <w:hyperlink r:id="rId14" w:history="1">
         <w:r>
@@ -2103,11 +2098,7 @@
         <w:pStyle w:val="Subtitle"/>
       </w:pPr>
       <w:r>
-        <w:t xml:space="preserve">English </w:t>
-      </w:r>
-      <w:proofErr w:type="gramStart"/>
-      <w:r>
-        <w:t>3764</w:t>
+        <w:t>English 3764</w:t>
       </w:r>
       <w:r>
         <w:rPr>
@@ -2135,7 +2126,6 @@
         </w:rPr>
         <w:t>⚫</w:t>
       </w:r>
-      <w:proofErr w:type="gramEnd"/>
       <w:r>
         <w:rPr>
           <w:color w:val="861F41"/>
@@ -2540,15 +2530,7 @@
               <w:contextualSpacing w:val="0"/>
             </w:pPr>
             <w:r>
-              <w:t xml:space="preserve">analyze your situation so </w:t>
-            </w:r>
-            <w:proofErr w:type="gramStart"/>
-            <w:r>
-              <w:t>you</w:t>
-            </w:r>
-            <w:proofErr w:type="gramEnd"/>
-            <w:r>
-              <w:t xml:space="preserve"> present information clearly and effectively. </w:t>
+              <w:t xml:space="preserve">analyze your situation so you present information clearly and effectively. </w:t>
             </w:r>
           </w:p>
           <w:p>
@@ -3419,15 +3401,7 @@
           </w:p>
           <w:p>
             <w:r>
-              <w:t xml:space="preserve">Working, dependable Internet access and a backup plan. If the connection where you live goes out, know where you can go for free </w:t>
-            </w:r>
-            <w:proofErr w:type="spellStart"/>
-            <w:r>
-              <w:t>WiFi</w:t>
-            </w:r>
-            <w:proofErr w:type="spellEnd"/>
-            <w:r>
-              <w:t>.</w:t>
+              <w:t>Working, dependable Internet access and a backup plan. If the connection where you live goes out, know where you can go for free WiFi.</w:t>
             </w:r>
           </w:p>
         </w:tc>
@@ -3579,18 +3553,10 @@
               <w:t>s</w:t>
             </w:r>
             <w:r>
-              <w:t xml:space="preserve"> or </w:t>
-            </w:r>
-            <w:proofErr w:type="spellStart"/>
-            <w:r>
-              <w:t>MOV</w:t>
-            </w:r>
-            <w:r>
-              <w:t>s</w:t>
-            </w:r>
-            <w:proofErr w:type="spellEnd"/>
-            <w:r>
-              <w:t>.</w:t>
+              <w:t xml:space="preserve"> or MOV</w:t>
+            </w:r>
+            <w:r>
+              <w:t>s.</w:t>
             </w:r>
           </w:p>
         </w:tc>
@@ -3759,21 +3725,14 @@
           <w:i/>
           <w:iCs/>
         </w:rPr>
-        <w:t xml:space="preserve">d </w:t>
+        <w:t>d</w:t>
       </w:r>
       <w:r>
         <w:rPr>
           <w:i/>
           <w:iCs/>
         </w:rPr>
-        <w:t xml:space="preserve">July </w:t>
-      </w:r>
-      <w:r>
-        <w:rPr>
-          <w:i/>
-          <w:iCs/>
-        </w:rPr>
-        <w:t>27</w:t>
+        <w:t xml:space="preserve"> August 18</w:t>
       </w:r>
       <w:r>
         <w:rPr>
@@ -4323,6 +4282,7 @@
         <w:tc>
           <w:tcPr>
             <w:tcW w:w="4590" w:type="dxa"/>
+            <w:hideMark/>
           </w:tcPr>
           <w:p>
             <w:pPr>
@@ -4338,7 +4298,21 @@
                 <w:sz w:val="18"/>
                 <w:szCs w:val="18"/>
               </w:rPr>
-              <w:t>Module 4: Pitching Your Topic</w:t>
+              <w:t xml:space="preserve">Module </w:t>
+            </w:r>
+            <w:r>
+              <w:rPr>
+                <w:sz w:val="18"/>
+                <w:szCs w:val="18"/>
+              </w:rPr>
+              <w:t>4</w:t>
+            </w:r>
+            <w:r>
+              <w:rPr>
+                <w:sz w:val="18"/>
+                <w:szCs w:val="18"/>
+              </w:rPr>
+              <w:t>: Writing Technical Descriptions</w:t>
             </w:r>
           </w:p>
         </w:tc>
@@ -4358,6 +4332,7 @@
         <w:tc>
           <w:tcPr>
             <w:tcW w:w="4950" w:type="dxa"/>
+            <w:hideMark/>
           </w:tcPr>
           <w:p>
             <w:pPr>
@@ -4372,7 +4347,7 @@
                 <w:sz w:val="18"/>
                 <w:szCs w:val="18"/>
               </w:rPr>
-              <w:t>Ch 21, “Making Oral Presentations”</w:t>
+              <w:t>Ch 20, “Writing Definitions, Descriptions, &amp; Instructions,” pp. 561–569</w:t>
             </w:r>
           </w:p>
         </w:tc>
@@ -4384,14 +4359,11 @@
         <w:tc>
           <w:tcPr>
             <w:tcW w:w="1440" w:type="dxa"/>
-            <w:tcBorders>
-              <w:top w:val="none" w:sz="0" w:space="0" w:color="auto"/>
-              <w:bottom w:val="none" w:sz="0" w:space="0" w:color="auto"/>
-            </w:tcBorders>
           </w:tcPr>
           <w:p>
             <w:pPr>
               <w:rPr>
+                <w:rFonts w:ascii="PMingLiU-ExtB" w:eastAsia="PMingLiU-ExtB" w:hAnsi="PMingLiU-ExtB" w:cs="PMingLiU-ExtB"/>
                 <w:sz w:val="18"/>
                 <w:szCs w:val="18"/>
               </w:rPr>
@@ -4408,10 +4380,6 @@
         <w:tc>
           <w:tcPr>
             <w:tcW w:w="4590" w:type="dxa"/>
-            <w:tcBorders>
-              <w:top w:val="none" w:sz="0" w:space="0" w:color="auto"/>
-              <w:bottom w:val="none" w:sz="0" w:space="0" w:color="auto"/>
-            </w:tcBorders>
           </w:tcPr>
           <w:p>
             <w:pPr>
@@ -4427,17 +4395,27 @@
                 <w:sz w:val="18"/>
                 <w:szCs w:val="18"/>
               </w:rPr>
-              <w:t>Module 5: Using Graphics &amp; Visuals</w:t>
+              <w:t xml:space="preserve">Module </w:t>
+            </w:r>
+            <w:r>
+              <w:rPr>
+                <w:sz w:val="18"/>
+                <w:szCs w:val="18"/>
+              </w:rPr>
+              <w:t>5</w:t>
+            </w:r>
+            <w:r>
+              <w:rPr>
+                <w:sz w:val="18"/>
+                <w:szCs w:val="18"/>
+              </w:rPr>
+              <w:t>: Writing Instructions</w:t>
             </w:r>
           </w:p>
         </w:tc>
         <w:tc>
           <w:tcPr>
             <w:tcW w:w="2610" w:type="dxa"/>
-            <w:tcBorders>
-              <w:top w:val="none" w:sz="0" w:space="0" w:color="auto"/>
-              <w:bottom w:val="none" w:sz="0" w:space="0" w:color="auto"/>
-            </w:tcBorders>
           </w:tcPr>
           <w:p>
             <w:pPr>
@@ -4451,10 +4429,6 @@
         <w:tc>
           <w:tcPr>
             <w:tcW w:w="4950" w:type="dxa"/>
-            <w:tcBorders>
-              <w:top w:val="none" w:sz="0" w:space="0" w:color="auto"/>
-              <w:bottom w:val="none" w:sz="0" w:space="0" w:color="auto"/>
-            </w:tcBorders>
           </w:tcPr>
           <w:p>
             <w:pPr>
@@ -4469,7 +4443,7 @@
                 <w:sz w:val="18"/>
                 <w:szCs w:val="18"/>
               </w:rPr>
-              <w:t>Ch 12, “Creating Graphics”</w:t>
+              <w:t>Ch 20, “Writing Definitions, Descriptions, &amp; Instructions,” pp.569–587</w:t>
             </w:r>
           </w:p>
         </w:tc>
@@ -4516,18 +4490,22 @@
                 <w:sz w:val="18"/>
                 <w:szCs w:val="18"/>
               </w:rPr>
-              <w:t>Module 6: Submitting Your Pitch</w:t>
-            </w:r>
-          </w:p>
-          <w:p>
-            <w:pPr>
-              <w:ind w:left="842" w:hanging="842"/>
-              <w:contextualSpacing/>
+              <w:t xml:space="preserve">Module </w:t>
+            </w:r>
+            <w:r>
               <w:rPr>
                 <w:sz w:val="18"/>
                 <w:szCs w:val="18"/>
               </w:rPr>
-            </w:pPr>
+              <w:t>6</w:t>
+            </w:r>
+            <w:r>
+              <w:rPr>
+                <w:sz w:val="18"/>
+                <w:szCs w:val="18"/>
+              </w:rPr>
+              <w:t>: Submitting Your Description &amp; Instructions</w:t>
+            </w:r>
           </w:p>
         </w:tc>
         <w:tc>
@@ -4546,7 +4524,14 @@
                 <w:sz w:val="18"/>
                 <w:szCs w:val="18"/>
               </w:rPr>
-              <w:t>Sep 30: Pitch</w:t>
+              <w:t>Sep 30</w:t>
+            </w:r>
+            <w:r>
+              <w:rPr>
+                <w:sz w:val="18"/>
+                <w:szCs w:val="18"/>
+              </w:rPr>
+              <w:t>: Description &amp; Instructions</w:t>
             </w:r>
           </w:p>
         </w:tc>
@@ -4562,13 +4547,6 @@
                 <w:szCs w:val="18"/>
               </w:rPr>
             </w:pPr>
-            <w:r>
-              <w:rPr>
-                <w:sz w:val="18"/>
-                <w:szCs w:val="18"/>
-              </w:rPr>
-              <w:t>Ch 9, “Emphasizing Important Information”</w:t>
-            </w:r>
           </w:p>
         </w:tc>
       </w:tr>
@@ -4579,10 +4557,6 @@
         <w:tc>
           <w:tcPr>
             <w:tcW w:w="1440" w:type="dxa"/>
-            <w:tcBorders>
-              <w:top w:val="none" w:sz="0" w:space="0" w:color="auto"/>
-              <w:bottom w:val="none" w:sz="0" w:space="0" w:color="auto"/>
-            </w:tcBorders>
           </w:tcPr>
           <w:p>
             <w:pPr>
@@ -4603,11 +4577,6 @@
         <w:tc>
           <w:tcPr>
             <w:tcW w:w="4590" w:type="dxa"/>
-            <w:tcBorders>
-              <w:top w:val="none" w:sz="0" w:space="0" w:color="auto"/>
-              <w:bottom w:val="none" w:sz="0" w:space="0" w:color="auto"/>
-            </w:tcBorders>
-            <w:hideMark/>
           </w:tcPr>
           <w:p>
             <w:pPr>
@@ -4623,7 +4592,7 @@
                 <w:sz w:val="18"/>
                 <w:szCs w:val="18"/>
               </w:rPr>
-              <w:t>Module 7: Writing Technical Descriptions</w:t>
+              <w:t>Module 7: Pitching Your Topic</w:t>
             </w:r>
           </w:p>
           <w:p>
@@ -4664,10 +4633,6 @@
         <w:tc>
           <w:tcPr>
             <w:tcW w:w="2610" w:type="dxa"/>
-            <w:tcBorders>
-              <w:top w:val="none" w:sz="0" w:space="0" w:color="auto"/>
-              <w:bottom w:val="none" w:sz="0" w:space="0" w:color="auto"/>
-            </w:tcBorders>
           </w:tcPr>
           <w:p>
             <w:pPr>
@@ -4681,11 +4646,6 @@
         <w:tc>
           <w:tcPr>
             <w:tcW w:w="4950" w:type="dxa"/>
-            <w:tcBorders>
-              <w:top w:val="none" w:sz="0" w:space="0" w:color="auto"/>
-              <w:bottom w:val="none" w:sz="0" w:space="0" w:color="auto"/>
-            </w:tcBorders>
-            <w:hideMark/>
           </w:tcPr>
           <w:p>
             <w:pPr>
@@ -4700,7 +4660,7 @@
                 <w:sz w:val="18"/>
                 <w:szCs w:val="18"/>
               </w:rPr>
-              <w:t>Ch 20, “Writing Definitions, Descriptions, &amp; Instructions,” pp. 561–569</w:t>
+              <w:t>Ch 21, “Making Oral Presentations”</w:t>
             </w:r>
           </w:p>
         </w:tc>
@@ -4716,7 +4676,6 @@
           <w:p>
             <w:pPr>
               <w:rPr>
-                <w:rFonts w:ascii="PMingLiU-ExtB" w:eastAsia="PMingLiU-ExtB" w:hAnsi="PMingLiU-ExtB" w:cs="PMingLiU-ExtB"/>
                 <w:sz w:val="18"/>
                 <w:szCs w:val="18"/>
               </w:rPr>
@@ -4748,7 +4707,7 @@
                 <w:sz w:val="18"/>
                 <w:szCs w:val="18"/>
               </w:rPr>
-              <w:t>Module 8: Writing Instructions</w:t>
+              <w:t>Module 8: Using Graphics &amp; Visuals</w:t>
             </w:r>
           </w:p>
         </w:tc>
@@ -4782,7 +4741,7 @@
                 <w:sz w:val="18"/>
                 <w:szCs w:val="18"/>
               </w:rPr>
-              <w:t>Ch 20, “Writing Definitions, Descriptions, &amp; Instructions,” pp.569–587</w:t>
+              <w:t>Ch 12, “Creating Graphics”</w:t>
             </w:r>
           </w:p>
         </w:tc>
@@ -4794,10 +4753,6 @@
         <w:tc>
           <w:tcPr>
             <w:tcW w:w="1440" w:type="dxa"/>
-            <w:tcBorders>
-              <w:top w:val="none" w:sz="0" w:space="0" w:color="auto"/>
-              <w:bottom w:val="none" w:sz="0" w:space="0" w:color="auto"/>
-            </w:tcBorders>
           </w:tcPr>
           <w:p>
             <w:pPr>
@@ -4833,10 +4788,6 @@
         <w:tc>
           <w:tcPr>
             <w:tcW w:w="4590" w:type="dxa"/>
-            <w:tcBorders>
-              <w:top w:val="none" w:sz="0" w:space="0" w:color="auto"/>
-              <w:bottom w:val="none" w:sz="0" w:space="0" w:color="auto"/>
-            </w:tcBorders>
           </w:tcPr>
           <w:p>
             <w:pPr>
@@ -4852,17 +4803,23 @@
                 <w:sz w:val="18"/>
                 <w:szCs w:val="18"/>
               </w:rPr>
-              <w:t>Module 9: Submitting Your Description &amp; Instructions</w:t>
-            </w:r>
+              <w:t>Module 9: Submitting Your Pitch</w:t>
+            </w:r>
+          </w:p>
+          <w:p>
+            <w:pPr>
+              <w:ind w:left="842" w:hanging="842"/>
+              <w:contextualSpacing/>
+              <w:rPr>
+                <w:sz w:val="18"/>
+                <w:szCs w:val="18"/>
+              </w:rPr>
+            </w:pPr>
           </w:p>
         </w:tc>
         <w:tc>
           <w:tcPr>
             <w:tcW w:w="2610" w:type="dxa"/>
-            <w:tcBorders>
-              <w:top w:val="none" w:sz="0" w:space="0" w:color="auto"/>
-              <w:bottom w:val="none" w:sz="0" w:space="0" w:color="auto"/>
-            </w:tcBorders>
           </w:tcPr>
           <w:p>
             <w:pPr>
@@ -4876,17 +4833,13 @@
                 <w:sz w:val="18"/>
                 <w:szCs w:val="18"/>
               </w:rPr>
-              <w:t>Oct 21: Description &amp; Instructions</w:t>
+              <w:t>Oct 21: Pitch</w:t>
             </w:r>
           </w:p>
         </w:tc>
         <w:tc>
           <w:tcPr>
             <w:tcW w:w="4950" w:type="dxa"/>
-            <w:tcBorders>
-              <w:top w:val="none" w:sz="0" w:space="0" w:color="auto"/>
-              <w:bottom w:val="none" w:sz="0" w:space="0" w:color="auto"/>
-            </w:tcBorders>
           </w:tcPr>
           <w:p>
             <w:pPr>
@@ -4896,6 +4849,13 @@
                 <w:szCs w:val="18"/>
               </w:rPr>
             </w:pPr>
+            <w:r>
+              <w:rPr>
+                <w:sz w:val="18"/>
+                <w:szCs w:val="18"/>
+              </w:rPr>
+              <w:t>Ch 9, “Emphasizing Important Information”</w:t>
+            </w:r>
           </w:p>
         </w:tc>
       </w:tr>
@@ -5120,10 +5080,6 @@
         <w:tc>
           <w:tcPr>
             <w:tcW w:w="1440" w:type="dxa"/>
-            <w:tcBorders>
-              <w:top w:val="none" w:sz="0" w:space="0" w:color="auto"/>
-              <w:bottom w:val="none" w:sz="0" w:space="0" w:color="auto"/>
-            </w:tcBorders>
           </w:tcPr>
           <w:p>
             <w:pPr>
@@ -5144,10 +5100,6 @@
         <w:tc>
           <w:tcPr>
             <w:tcW w:w="4590" w:type="dxa"/>
-            <w:tcBorders>
-              <w:top w:val="none" w:sz="0" w:space="0" w:color="auto"/>
-              <w:bottom w:val="none" w:sz="0" w:space="0" w:color="auto"/>
-            </w:tcBorders>
             <w:hideMark/>
           </w:tcPr>
           <w:p>
@@ -5171,10 +5123,6 @@
         <w:tc>
           <w:tcPr>
             <w:tcW w:w="2610" w:type="dxa"/>
-            <w:tcBorders>
-              <w:top w:val="none" w:sz="0" w:space="0" w:color="auto"/>
-              <w:bottom w:val="none" w:sz="0" w:space="0" w:color="auto"/>
-            </w:tcBorders>
           </w:tcPr>
           <w:p>
             <w:pPr>
@@ -5195,10 +5143,6 @@
         <w:tc>
           <w:tcPr>
             <w:tcW w:w="4950" w:type="dxa"/>
-            <w:tcBorders>
-              <w:top w:val="none" w:sz="0" w:space="0" w:color="auto"/>
-              <w:bottom w:val="none" w:sz="0" w:space="0" w:color="auto"/>
-            </w:tcBorders>
             <w:hideMark/>
           </w:tcPr>
           <w:p>
@@ -5341,10 +5285,6 @@
         <w:tc>
           <w:tcPr>
             <w:tcW w:w="1440" w:type="dxa"/>
-            <w:tcBorders>
-              <w:top w:val="none" w:sz="0" w:space="0" w:color="auto"/>
-              <w:bottom w:val="none" w:sz="0" w:space="0" w:color="auto"/>
-            </w:tcBorders>
           </w:tcPr>
           <w:p>
             <w:pPr>
@@ -5365,10 +5305,6 @@
         <w:tc>
           <w:tcPr>
             <w:tcW w:w="4590" w:type="dxa"/>
-            <w:tcBorders>
-              <w:top w:val="none" w:sz="0" w:space="0" w:color="auto"/>
-              <w:bottom w:val="none" w:sz="0" w:space="0" w:color="auto"/>
-            </w:tcBorders>
             <w:hideMark/>
           </w:tcPr>
           <w:p>
@@ -5417,10 +5353,6 @@
         <w:tc>
           <w:tcPr>
             <w:tcW w:w="2610" w:type="dxa"/>
-            <w:tcBorders>
-              <w:top w:val="none" w:sz="0" w:space="0" w:color="auto"/>
-              <w:bottom w:val="none" w:sz="0" w:space="0" w:color="auto"/>
-            </w:tcBorders>
           </w:tcPr>
           <w:p>
             <w:pPr>
@@ -5434,10 +5366,6 @@
         <w:tc>
           <w:tcPr>
             <w:tcW w:w="4950" w:type="dxa"/>
-            <w:tcBorders>
-              <w:top w:val="none" w:sz="0" w:space="0" w:color="auto"/>
-              <w:bottom w:val="none" w:sz="0" w:space="0" w:color="auto"/>
-            </w:tcBorders>
             <w:hideMark/>
           </w:tcPr>
           <w:p>
@@ -5655,10 +5583,6 @@
         <w:tc>
           <w:tcPr>
             <w:tcW w:w="1440" w:type="dxa"/>
-            <w:tcBorders>
-              <w:top w:val="none" w:sz="0" w:space="0" w:color="auto"/>
-              <w:bottom w:val="none" w:sz="0" w:space="0" w:color="auto"/>
-            </w:tcBorders>
           </w:tcPr>
           <w:p>
             <w:pPr>
@@ -5679,10 +5603,6 @@
         <w:tc>
           <w:tcPr>
             <w:tcW w:w="4590" w:type="dxa"/>
-            <w:tcBorders>
-              <w:top w:val="none" w:sz="0" w:space="0" w:color="auto"/>
-              <w:bottom w:val="none" w:sz="0" w:space="0" w:color="auto"/>
-            </w:tcBorders>
             <w:hideMark/>
           </w:tcPr>
           <w:p>
@@ -5716,10 +5636,6 @@
         <w:tc>
           <w:tcPr>
             <w:tcW w:w="2610" w:type="dxa"/>
-            <w:tcBorders>
-              <w:top w:val="none" w:sz="0" w:space="0" w:color="auto"/>
-              <w:bottom w:val="none" w:sz="0" w:space="0" w:color="auto"/>
-            </w:tcBorders>
           </w:tcPr>
           <w:p>
             <w:pPr>
@@ -5755,10 +5671,6 @@
         <w:tc>
           <w:tcPr>
             <w:tcW w:w="4950" w:type="dxa"/>
-            <w:tcBorders>
-              <w:top w:val="none" w:sz="0" w:space="0" w:color="auto"/>
-              <w:bottom w:val="none" w:sz="0" w:space="0" w:color="auto"/>
-            </w:tcBorders>
           </w:tcPr>
           <w:p>
             <w:pPr>
@@ -5878,10 +5790,6 @@
         <w:tc>
           <w:tcPr>
             <w:tcW w:w="1440" w:type="dxa"/>
-            <w:tcBorders>
-              <w:top w:val="none" w:sz="0" w:space="0" w:color="auto"/>
-              <w:bottom w:val="none" w:sz="0" w:space="0" w:color="auto"/>
-            </w:tcBorders>
           </w:tcPr>
           <w:p>
             <w:pPr>
@@ -5902,10 +5810,6 @@
         <w:tc>
           <w:tcPr>
             <w:tcW w:w="4590" w:type="dxa"/>
-            <w:tcBorders>
-              <w:top w:val="none" w:sz="0" w:space="0" w:color="auto"/>
-              <w:bottom w:val="none" w:sz="0" w:space="0" w:color="auto"/>
-            </w:tcBorders>
             <w:hideMark/>
           </w:tcPr>
           <w:p>
@@ -5935,10 +5839,6 @@
         <w:tc>
           <w:tcPr>
             <w:tcW w:w="2610" w:type="dxa"/>
-            <w:tcBorders>
-              <w:top w:val="none" w:sz="0" w:space="0" w:color="auto"/>
-              <w:bottom w:val="none" w:sz="0" w:space="0" w:color="auto"/>
-            </w:tcBorders>
           </w:tcPr>
           <w:p>
             <w:pPr>
@@ -5959,10 +5859,6 @@
         <w:tc>
           <w:tcPr>
             <w:tcW w:w="4950" w:type="dxa"/>
-            <w:tcBorders>
-              <w:top w:val="none" w:sz="0" w:space="0" w:color="auto"/>
-              <w:bottom w:val="none" w:sz="0" w:space="0" w:color="auto"/>
-            </w:tcBorders>
           </w:tcPr>
           <w:p>
             <w:pPr>
@@ -6010,11 +5906,11 @@
         <w:pStyle w:val="Heading1"/>
       </w:pPr>
       <w:bookmarkStart w:id="47" w:name="_Toc92416444"/>
-      <w:bookmarkStart w:id="48" w:name="_Toc103729018"/>
-      <w:bookmarkStart w:id="49" w:name="_Toc104155368"/>
-      <w:bookmarkStart w:id="50" w:name="_Hlk78689133"/>
-      <w:bookmarkStart w:id="51" w:name="_Toc103729015"/>
-      <w:bookmarkStart w:id="52" w:name="_Toc109781572"/>
+      <w:bookmarkStart w:id="48" w:name="_Toc109781572"/>
+      <w:bookmarkStart w:id="49" w:name="_Toc103729018"/>
+      <w:bookmarkStart w:id="50" w:name="_Toc104155368"/>
+      <w:bookmarkStart w:id="51" w:name="_Hlk78689133"/>
+      <w:bookmarkStart w:id="52" w:name="_Toc103729015"/>
       <w:r>
         <w:lastRenderedPageBreak/>
         <w:t>Suggested</w:t>
@@ -6026,7 +5922,7 @@
       <w:r>
         <w:t xml:space="preserve"> &amp; Due Dates</w:t>
       </w:r>
-      <w:bookmarkEnd w:id="52"/>
+      <w:bookmarkEnd w:id="48"/>
     </w:p>
     <w:p>
       <w:pPr>
@@ -7169,14 +7065,14 @@
         <w:br w:type="page"/>
       </w:r>
     </w:p>
+    <w:bookmarkStart w:id="53" w:name="_Toc104155369"/>
+    <w:bookmarkStart w:id="54" w:name="_Toc109781573"/>
+    <w:bookmarkEnd w:id="49"/>
+    <w:bookmarkEnd w:id="50"/>
     <w:p>
       <w:pPr>
         <w:pStyle w:val="Heading1"/>
       </w:pPr>
-      <w:bookmarkStart w:id="53" w:name="_Toc104155369"/>
-      <w:bookmarkStart w:id="54" w:name="_Toc109781573"/>
-      <w:bookmarkEnd w:id="48"/>
-      <w:bookmarkEnd w:id="49"/>
       <w:r>
         <w:rPr>
           <w:rFonts w:ascii="Acherus Grotesque Medium" w:hAnsi="Acherus Grotesque Medium"/>
@@ -7288,27 +7184,7 @@
                                 <w:sz w:val="24"/>
                                 <w:szCs w:val="24"/>
                               </w:rPr>
-                              <w:t>(</w:t>
-                            </w:r>
-                            <w:proofErr w:type="gramStart"/>
-                            <w:r>
-                              <w:rPr>
-                                <w:rFonts w:ascii="Acherus Grotesque Medium" w:hAnsi="Acherus Grotesque Medium"/>
-                                <w:color w:val="FFFFFF" w:themeColor="background1"/>
-                                <w:sz w:val="24"/>
-                                <w:szCs w:val="24"/>
-                              </w:rPr>
-                              <w:t>no</w:t>
-                            </w:r>
-                            <w:proofErr w:type="gramEnd"/>
-                            <w:r>
-                              <w:rPr>
-                                <w:rFonts w:ascii="Acherus Grotesque Medium" w:hAnsi="Acherus Grotesque Medium"/>
-                                <w:color w:val="FFFFFF" w:themeColor="background1"/>
-                                <w:sz w:val="24"/>
-                                <w:szCs w:val="24"/>
-                              </w:rPr>
-                              <w:t xml:space="preserve"> questions asked)</w:t>
+                              <w:t>(no questions asked)</w:t>
                             </w:r>
                           </w:p>
                         </w:txbxContent>
@@ -7410,8 +7286,8 @@
       <w:r>
         <w:t>Due Dates &amp; the Late Policy</w:t>
       </w:r>
-      <w:bookmarkEnd w:id="50"/>
       <w:bookmarkEnd w:id="51"/>
+      <w:bookmarkEnd w:id="52"/>
       <w:bookmarkEnd w:id="53"/>
       <w:bookmarkEnd w:id="54"/>
     </w:p>
@@ -9150,37 +9026,8 @@
       <w:pPr>
         <w:pStyle w:val="Heading2"/>
       </w:pPr>
-      <w:bookmarkStart w:id="62" w:name="_Toc71844905"/>
-      <w:bookmarkStart w:id="63" w:name="_Toc77817615"/>
-      <w:r>
-        <w:t>Pitch</w:t>
-      </w:r>
-      <w:r>
-        <w:rPr>
-          <w:spacing w:val="84"/>
-        </w:rPr>
-        <w:t xml:space="preserve"> </w:t>
-      </w:r>
-      <w:r>
-        <w:rPr>
-          <w:w w:val="108"/>
-        </w:rPr>
-        <w:t>Your</w:t>
-      </w:r>
-      <w:r>
-        <w:rPr>
-          <w:spacing w:val="-9"/>
-          <w:w w:val="108"/>
-        </w:rPr>
-        <w:t xml:space="preserve"> </w:t>
-      </w:r>
-      <w:bookmarkEnd w:id="62"/>
-      <w:bookmarkEnd w:id="63"/>
-      <w:r>
-        <w:rPr>
-          <w:w w:val="108"/>
-        </w:rPr>
-        <w:t>Recommendation Report Topic</w:t>
+      <w:r>
+        <w:t>Write a Technical Description</w:t>
       </w:r>
     </w:p>
     <w:p>
@@ -9195,211 +9042,13 @@
           <w:noProof/>
         </w:rPr>
         <w:drawing>
-          <wp:anchor distT="0" distB="0" distL="114300" distR="114300" simplePos="0" relativeHeight="251807744" behindDoc="1" locked="0" layoutInCell="1" allowOverlap="1" wp14:anchorId="7B887D57" wp14:editId="77A3344F">
+          <wp:anchor distT="0" distB="0" distL="114300" distR="114300" simplePos="0" relativeHeight="251787264" behindDoc="1" locked="0" layoutInCell="1" allowOverlap="1" wp14:anchorId="28071F5F" wp14:editId="6A2BD99A">
             <wp:simplePos x="0" y="0"/>
             <wp:positionH relativeFrom="column">
-              <wp:posOffset>5362575</wp:posOffset>
+              <wp:posOffset>5417185</wp:posOffset>
             </wp:positionH>
             <wp:positionV relativeFrom="paragraph">
-              <wp:posOffset>44450</wp:posOffset>
-            </wp:positionV>
-            <wp:extent cx="914400" cy="914400"/>
-            <wp:effectExtent l="0" t="0" r="0" b="0"/>
-            <wp:wrapTight wrapText="bothSides">
-              <wp:wrapPolygon edited="0">
-                <wp:start x="4500" y="0"/>
-                <wp:lineTo x="4050" y="900"/>
-                <wp:lineTo x="3600" y="5850"/>
-                <wp:lineTo x="450" y="7200"/>
-                <wp:lineTo x="0" y="8100"/>
-                <wp:lineTo x="0" y="14400"/>
-                <wp:lineTo x="4050" y="21150"/>
-                <wp:lineTo x="4500" y="21150"/>
-                <wp:lineTo x="16650" y="21150"/>
-                <wp:lineTo x="17100" y="21150"/>
-                <wp:lineTo x="17550" y="14400"/>
-                <wp:lineTo x="19350" y="14400"/>
-                <wp:lineTo x="21150" y="10800"/>
-                <wp:lineTo x="21150" y="4500"/>
-                <wp:lineTo x="16650" y="0"/>
-                <wp:lineTo x="4500" y="0"/>
-              </wp:wrapPolygon>
-            </wp:wrapTight>
-            <wp:docPr id="58" name="Picture 58"/>
-            <wp:cNvGraphicFramePr>
-              <a:graphicFrameLocks xmlns:a="http://schemas.openxmlformats.org/drawingml/2006/main" noChangeAspect="1"/>
-            </wp:cNvGraphicFramePr>
-            <a:graphic xmlns:a="http://schemas.openxmlformats.org/drawingml/2006/main">
-              <a:graphicData uri="http://schemas.openxmlformats.org/drawingml/2006/picture">
-                <pic:pic xmlns:pic="http://schemas.openxmlformats.org/drawingml/2006/picture">
-                  <pic:nvPicPr>
-                    <pic:cNvPr id="58" name="Picture 58"/>
-                    <pic:cNvPicPr/>
-                  </pic:nvPicPr>
-                  <pic:blipFill>
-                    <a:blip r:embed="rId44" cstate="print">
-                      <a:extLst>
-                        <a:ext uri="{28A0092B-C50C-407E-A947-70E740481C1C}">
-                          <a14:useLocalDpi xmlns:a14="http://schemas.microsoft.com/office/drawing/2010/main" val="0"/>
-                        </a:ext>
-                      </a:extLst>
-                    </a:blip>
-                    <a:stretch>
-                      <a:fillRect/>
-                    </a:stretch>
-                  </pic:blipFill>
-                  <pic:spPr>
-                    <a:xfrm>
-                      <a:off x="0" y="0"/>
-                      <a:ext cx="914400" cy="914400"/>
-                    </a:xfrm>
-                    <a:prstGeom prst="rect">
-                      <a:avLst/>
-                    </a:prstGeom>
-                  </pic:spPr>
-                </pic:pic>
-              </a:graphicData>
-            </a:graphic>
-          </wp:anchor>
-        </w:drawing>
-      </w:r>
-      <w:r>
-        <w:rPr>
-          <w:rFonts w:eastAsia="Arial"/>
-        </w:rPr>
-        <w:t xml:space="preserve">You will pitch your recommendation </w:t>
-      </w:r>
-      <w:r>
-        <w:rPr>
-          <w:rFonts w:eastAsia="Arial"/>
-        </w:rPr>
-        <w:t xml:space="preserve">topic </w:t>
-      </w:r>
-      <w:r>
-        <w:rPr>
-          <w:rFonts w:eastAsia="Arial"/>
-        </w:rPr>
-        <w:t xml:space="preserve">in a </w:t>
-      </w:r>
-      <w:r>
-        <w:t>video presentation</w:t>
-      </w:r>
-      <w:r>
-        <w:rPr>
-          <w:rFonts w:eastAsia="Arial"/>
-        </w:rPr>
-        <w:t xml:space="preserve"> that describes </w:t>
-      </w:r>
-      <w:r>
-        <w:rPr>
-          <w:rFonts w:eastAsia="Arial"/>
-        </w:rPr>
-        <w:t xml:space="preserve">your </w:t>
-      </w:r>
-      <w:r>
-        <w:rPr>
-          <w:rFonts w:eastAsia="Arial"/>
-        </w:rPr>
-        <w:t>topic</w:t>
-      </w:r>
-      <w:r>
-        <w:rPr>
-          <w:rFonts w:eastAsia="Arial"/>
-        </w:rPr>
-        <w:t>.</w:t>
-      </w:r>
-      <w:r>
-        <w:rPr>
-          <w:rFonts w:eastAsia="Arial"/>
-        </w:rPr>
-        <w:t xml:space="preserve"> </w:t>
-      </w:r>
-      <w:r>
-        <w:t xml:space="preserve">Your video should be 3 to 5 minutes </w:t>
-      </w:r>
-      <w:r>
-        <w:t>long and should show either yourself talking to the audience or slides that illustrate your story</w:t>
-      </w:r>
-      <w:r>
-        <w:t>.</w:t>
-      </w:r>
-    </w:p>
-    <w:p>
-      <w:pPr>
-        <w:rPr>
-          <w:rFonts w:eastAsia="Arial"/>
-        </w:rPr>
-      </w:pPr>
-      <w:r>
-        <w:rPr>
-          <w:rFonts w:eastAsia="Arial"/>
-        </w:rPr>
-        <w:t xml:space="preserve">You will explain </w:t>
-      </w:r>
-      <w:r>
-        <w:rPr>
-          <w:rFonts w:eastAsia="Arial"/>
-        </w:rPr>
-        <w:t>your</w:t>
-      </w:r>
-      <w:r>
-        <w:rPr>
-          <w:rFonts w:eastAsia="Arial"/>
-        </w:rPr>
-        <w:t xml:space="preserve"> topic, why you chose it, and why your readers will be interested. </w:t>
-      </w:r>
-      <w:r>
-        <w:rPr>
-          <w:rFonts w:eastAsia="Arial"/>
-        </w:rPr>
-        <w:t xml:space="preserve">The </w:t>
-      </w:r>
-      <w:r>
-        <w:rPr>
-          <w:rFonts w:eastAsia="Arial"/>
-        </w:rPr>
-        <w:t>presentation</w:t>
-      </w:r>
-      <w:r>
-        <w:rPr>
-          <w:rFonts w:eastAsia="Arial"/>
-        </w:rPr>
-        <w:t xml:space="preserve"> should also include details on your planned research on the topic</w:t>
-      </w:r>
-      <w:r>
-        <w:rPr>
-          <w:rFonts w:eastAsia="Arial"/>
-        </w:rPr>
-        <w:t xml:space="preserve"> and be accompanied by a transcript.</w:t>
-      </w:r>
-    </w:p>
-    <w:p>
-      <w:pPr>
-        <w:pStyle w:val="Heading2"/>
-      </w:pPr>
-      <w:r>
-        <w:t>Write a Technical Description</w:t>
-      </w:r>
-    </w:p>
-    <w:p>
-      <w:pPr>
-        <w:rPr>
-          <w:rFonts w:eastAsia="Arial"/>
-        </w:rPr>
-      </w:pPr>
-      <w:r>
-        <w:rPr>
-          <w:rFonts w:eastAsia="Arial"/>
-          <w:noProof/>
-        </w:rPr>
-        <w:drawing>
-          <wp:anchor distT="0" distB="0" distL="114300" distR="114300" simplePos="0" relativeHeight="251787264" behindDoc="1" locked="0" layoutInCell="1" allowOverlap="1" wp14:anchorId="28071F5F" wp14:editId="0C8E0025">
-            <wp:simplePos x="0" y="0"/>
-            <wp:positionH relativeFrom="column">
-              <wp:posOffset>0</wp:posOffset>
-            </wp:positionH>
-            <wp:positionV relativeFrom="paragraph">
-              <wp:posOffset>24765</wp:posOffset>
+              <wp:posOffset>24945</wp:posOffset>
             </wp:positionV>
             <wp:extent cx="774192" cy="1097280"/>
             <wp:effectExtent l="0" t="0" r="6985" b="7620"/>
@@ -9424,7 +9073,7 @@
                     <pic:cNvPicPr/>
                   </pic:nvPicPr>
                   <pic:blipFill>
-                    <a:blip r:embed="rId45" cstate="print">
+                    <a:blip r:embed="rId44" cstate="print">
                       <a:extLst>
                         <a:ext uri="{28A0092B-C50C-407E-A947-70E740481C1C}">
                           <a14:useLocalDpi xmlns:a14="http://schemas.microsoft.com/office/drawing/2010/main" val="0"/>
@@ -9526,21 +9175,7 @@
         <w:rPr>
           <w:rFonts w:eastAsia="Arial"/>
         </w:rPr>
-        <w:t xml:space="preserve">, </w:t>
-      </w:r>
-      <w:proofErr w:type="gramStart"/>
-      <w:r>
-        <w:rPr>
-          <w:rFonts w:eastAsia="Arial"/>
-        </w:rPr>
-        <w:t>mortar</w:t>
-      </w:r>
-      <w:proofErr w:type="gramEnd"/>
-      <w:r>
-        <w:rPr>
-          <w:rFonts w:eastAsia="Arial"/>
-        </w:rPr>
-        <w:t xml:space="preserve"> and pestle)</w:t>
+        <w:t>, mortar and pestle)</w:t>
       </w:r>
       <w:r>
         <w:rPr>
@@ -9651,7 +9286,7 @@
         </w:rPr>
         <w:t xml:space="preserve">You will include specific details and relevant illustrations that </w:t>
       </w:r>
-      <w:bookmarkStart w:id="64" w:name="_Hlk92679105"/>
+      <w:bookmarkStart w:id="62" w:name="_Hlk92679105"/>
       <w:r>
         <w:rPr>
           <w:rFonts w:eastAsia="Arial"/>
@@ -9670,7 +9305,7 @@
         </w:rPr>
         <w:t xml:space="preserve"> principal parts or steps.</w:t>
       </w:r>
-      <w:bookmarkEnd w:id="64"/>
+      <w:bookmarkEnd w:id="62"/>
       <w:r>
         <w:rPr>
           <w:rFonts w:eastAsia="Arial"/>
@@ -9682,6 +9317,8 @@
       <w:pPr>
         <w:pStyle w:val="Heading2"/>
       </w:pPr>
+      <w:bookmarkStart w:id="63" w:name="_Toc71844905"/>
+      <w:bookmarkStart w:id="64" w:name="_Toc77817615"/>
       <w:r>
         <w:t>Compose Instructions</w:t>
       </w:r>
@@ -9699,10 +9336,10 @@
           <w:noProof/>
         </w:rPr>
         <w:drawing>
-          <wp:anchor distT="0" distB="0" distL="114300" distR="114300" simplePos="0" relativeHeight="251786240" behindDoc="1" locked="0" layoutInCell="1" allowOverlap="1" wp14:anchorId="38AD5F71" wp14:editId="73B3E5C1">
+          <wp:anchor distT="0" distB="0" distL="114300" distR="114300" simplePos="0" relativeHeight="251812864" behindDoc="1" locked="0" layoutInCell="1" allowOverlap="1" wp14:anchorId="5AA0BA25" wp14:editId="5D11D21D">
             <wp:simplePos x="0" y="0"/>
             <wp:positionH relativeFrom="column">
-              <wp:posOffset>5276850</wp:posOffset>
+              <wp:posOffset>0</wp:posOffset>
             </wp:positionH>
             <wp:positionV relativeFrom="paragraph">
               <wp:posOffset>36830</wp:posOffset>
@@ -9734,6 +9371,129 @@
                     <pic:cNvPicPr/>
                   </pic:nvPicPr>
                   <pic:blipFill>
+                    <a:blip r:embed="rId45" cstate="print">
+                      <a:extLst>
+                        <a:ext uri="{28A0092B-C50C-407E-A947-70E740481C1C}">
+                          <a14:useLocalDpi xmlns:a14="http://schemas.microsoft.com/office/drawing/2010/main" val="0"/>
+                        </a:ext>
+                      </a:extLst>
+                    </a:blip>
+                    <a:stretch>
+                      <a:fillRect/>
+                    </a:stretch>
+                  </pic:blipFill>
+                  <pic:spPr>
+                    <a:xfrm>
+                      <a:off x="0" y="0"/>
+                      <a:ext cx="914400" cy="914400"/>
+                    </a:xfrm>
+                    <a:prstGeom prst="rect">
+                      <a:avLst/>
+                    </a:prstGeom>
+                  </pic:spPr>
+                </pic:pic>
+              </a:graphicData>
+            </a:graphic>
+          </wp:anchor>
+        </w:drawing>
+      </w:r>
+      <w:r>
+        <w:rPr>
+          <w:rFonts w:eastAsia="Arial"/>
+        </w:rPr>
+        <w:t xml:space="preserve">You will </w:t>
+      </w:r>
+      <w:bookmarkEnd w:id="65"/>
+      <w:r>
+        <w:rPr>
+          <w:rFonts w:eastAsia="Arial"/>
+        </w:rPr>
+        <w:t>create instructions for how to prepare, grow, select, or serve food. Your project can be a recipe, but you are not limited to recipes. You can also focus on topics such as how to pair a beer with a meal, how to harvest strawberries, how to choose the fresh produce, or how to season a cast iron skillet.</w:t>
+      </w:r>
+    </w:p>
+    <w:p>
+      <w:pPr>
+        <w:rPr>
+          <w:rFonts w:eastAsia="Arial"/>
+        </w:rPr>
+      </w:pPr>
+      <w:r>
+        <w:rPr>
+          <w:rFonts w:eastAsia="Arial"/>
+        </w:rPr>
+        <w:t>You will write numbered steps, using action verbs in the imperative mood. Your project will include photos or illustrations demonstrating the steps.</w:t>
+      </w:r>
+    </w:p>
+    <w:p>
+      <w:pPr>
+        <w:pStyle w:val="Heading2"/>
+      </w:pPr>
+      <w:r>
+        <w:t>Pitch</w:t>
+      </w:r>
+      <w:r>
+        <w:rPr>
+          <w:spacing w:val="84"/>
+        </w:rPr>
+        <w:t xml:space="preserve"> </w:t>
+      </w:r>
+      <w:r>
+        <w:rPr>
+          <w:w w:val="108"/>
+        </w:rPr>
+        <w:t>Your</w:t>
+      </w:r>
+      <w:r>
+        <w:rPr>
+          <w:spacing w:val="-9"/>
+          <w:w w:val="108"/>
+        </w:rPr>
+        <w:t xml:space="preserve"> </w:t>
+      </w:r>
+      <w:bookmarkEnd w:id="63"/>
+      <w:bookmarkEnd w:id="64"/>
+      <w:r>
+        <w:rPr>
+          <w:w w:val="108"/>
+        </w:rPr>
+        <w:t>Recommendation Report Topic</w:t>
+      </w:r>
+    </w:p>
+    <w:p>
+      <w:pPr>
+        <w:rPr>
+          <w:rFonts w:eastAsia="Arial"/>
+        </w:rPr>
+      </w:pPr>
+      <w:r>
+        <w:rPr>
+          <w:rFonts w:eastAsia="Arial"/>
+          <w:noProof/>
+        </w:rPr>
+        <w:drawing>
+          <wp:anchor distT="0" distB="0" distL="114300" distR="114300" simplePos="0" relativeHeight="251810816" behindDoc="1" locked="0" layoutInCell="1" allowOverlap="1" wp14:anchorId="7C59E8D4" wp14:editId="37A77D36">
+            <wp:simplePos x="0" y="0"/>
+            <wp:positionH relativeFrom="column">
+              <wp:posOffset>5362575</wp:posOffset>
+            </wp:positionH>
+            <wp:positionV relativeFrom="paragraph">
+              <wp:posOffset>40640</wp:posOffset>
+            </wp:positionV>
+            <wp:extent cx="914400" cy="914400"/>
+            <wp:effectExtent l="0" t="0" r="0" b="0"/>
+            <wp:wrapSquare wrapText="bothSides"/>
+            <wp:docPr id="58" name="Picture 58" descr="A picture containing text, sign&#10;&#10;Description automatically generated"/>
+            <wp:cNvGraphicFramePr>
+              <a:graphicFrameLocks xmlns:a="http://schemas.openxmlformats.org/drawingml/2006/main" noChangeAspect="1"/>
+            </wp:cNvGraphicFramePr>
+            <a:graphic xmlns:a="http://schemas.openxmlformats.org/drawingml/2006/main">
+              <a:graphicData uri="http://schemas.openxmlformats.org/drawingml/2006/picture">
+                <pic:pic xmlns:pic="http://schemas.openxmlformats.org/drawingml/2006/picture">
+                  <pic:nvPicPr>
+                    <pic:cNvPr id="58" name="Picture 58" descr="A picture containing text, sign&#10;&#10;Description automatically generated"/>
+                    <pic:cNvPicPr/>
+                  </pic:nvPicPr>
+                  <pic:blipFill>
                     <a:blip r:embed="rId46" cstate="print">
                       <a:extLst>
                         <a:ext uri="{28A0092B-C50C-407E-A947-70E740481C1C}">
@@ -9764,80 +9524,25 @@
         <w:rPr>
           <w:rFonts w:eastAsia="Arial"/>
         </w:rPr>
-        <w:t xml:space="preserve">You will </w:t>
-      </w:r>
-      <w:bookmarkEnd w:id="65"/>
+        <w:t xml:space="preserve">You will pitch your recommendation topic in a </w:t>
+      </w:r>
+      <w:r>
+        <w:t>video presentation</w:t>
+      </w:r>
       <w:r>
         <w:rPr>
           <w:rFonts w:eastAsia="Arial"/>
         </w:rPr>
-        <w:t xml:space="preserve">create instructions </w:t>
-      </w:r>
-      <w:r>
-        <w:rPr>
-          <w:rFonts w:eastAsia="Arial"/>
-        </w:rPr>
-        <w:t>for how</w:t>
-      </w:r>
-      <w:r>
-        <w:rPr>
-          <w:rFonts w:eastAsia="Arial"/>
-        </w:rPr>
-        <w:t xml:space="preserve"> to prepar</w:t>
-      </w:r>
-      <w:r>
-        <w:rPr>
-          <w:rFonts w:eastAsia="Arial"/>
-        </w:rPr>
-        <w:t>e</w:t>
-      </w:r>
-      <w:r>
-        <w:rPr>
-          <w:rFonts w:eastAsia="Arial"/>
-        </w:rPr>
-        <w:t xml:space="preserve">, grow, select, or </w:t>
-      </w:r>
-      <w:r>
-        <w:rPr>
-          <w:rFonts w:eastAsia="Arial"/>
-        </w:rPr>
-        <w:t>serv</w:t>
-      </w:r>
-      <w:r>
-        <w:rPr>
-          <w:rFonts w:eastAsia="Arial"/>
-        </w:rPr>
-        <w:t>e</w:t>
-      </w:r>
-      <w:r>
-        <w:rPr>
-          <w:rFonts w:eastAsia="Arial"/>
-        </w:rPr>
-        <w:t xml:space="preserve"> food. </w:t>
-      </w:r>
-      <w:r>
-        <w:rPr>
-          <w:rFonts w:eastAsia="Arial"/>
-        </w:rPr>
-        <w:t xml:space="preserve">Your project can be a recipe, </w:t>
-      </w:r>
-      <w:r>
-        <w:rPr>
-          <w:rFonts w:eastAsia="Arial"/>
-        </w:rPr>
-        <w:t>but y</w:t>
-      </w:r>
-      <w:r>
-        <w:rPr>
-          <w:rFonts w:eastAsia="Arial"/>
-        </w:rPr>
-        <w:t xml:space="preserve">ou are not limited to recipes. You can also focus on topics such as how to pair a beer with a meal, how to harvest strawberries, </w:t>
-      </w:r>
-      <w:r>
-        <w:rPr>
-          <w:rFonts w:eastAsia="Arial"/>
-        </w:rPr>
-        <w:t>how to choose the fresh produce, or how to season a cast iron skillet.</w:t>
+        <w:t xml:space="preserve"> that describes your topic. </w:t>
+      </w:r>
+      <w:r>
+        <w:t xml:space="preserve">Your video should be 3 to 5 minutes </w:t>
+      </w:r>
+      <w:r>
+        <w:t>long and should show either yourself talking to the audience or slides that illustrate your story</w:t>
+      </w:r>
+      <w:r>
+        <w:t>.</w:t>
       </w:r>
     </w:p>
     <w:p>
@@ -9850,85 +9555,7 @@
         <w:rPr>
           <w:rFonts w:eastAsia="Arial"/>
         </w:rPr>
-        <w:t xml:space="preserve">You will </w:t>
-      </w:r>
-      <w:r>
-        <w:rPr>
-          <w:rFonts w:eastAsia="Arial"/>
-        </w:rPr>
-        <w:t>write</w:t>
-      </w:r>
-      <w:r>
-        <w:rPr>
-          <w:rFonts w:eastAsia="Arial"/>
-        </w:rPr>
-        <w:t xml:space="preserve"> numbered steps</w:t>
-      </w:r>
-      <w:r>
-        <w:rPr>
-          <w:rFonts w:eastAsia="Arial"/>
-        </w:rPr>
-        <w:t>, using</w:t>
-      </w:r>
-      <w:r>
-        <w:rPr>
-          <w:rFonts w:eastAsia="Arial"/>
-        </w:rPr>
-        <w:t xml:space="preserve"> action verbs in the imperative mood</w:t>
-      </w:r>
-      <w:r>
-        <w:rPr>
-          <w:rFonts w:eastAsia="Arial"/>
-        </w:rPr>
-        <w:t xml:space="preserve">. Your </w:t>
-      </w:r>
-      <w:r>
-        <w:rPr>
-          <w:rFonts w:eastAsia="Arial"/>
-        </w:rPr>
-        <w:t>project</w:t>
-      </w:r>
-      <w:r>
-        <w:rPr>
-          <w:rFonts w:eastAsia="Arial"/>
-        </w:rPr>
-        <w:t xml:space="preserve"> </w:t>
-      </w:r>
-      <w:r>
-        <w:rPr>
-          <w:rFonts w:eastAsia="Arial"/>
-        </w:rPr>
-        <w:t>will</w:t>
-      </w:r>
-      <w:r>
-        <w:rPr>
-          <w:rFonts w:eastAsia="Arial"/>
-        </w:rPr>
-        <w:t xml:space="preserve"> </w:t>
-      </w:r>
-      <w:r>
-        <w:rPr>
-          <w:rFonts w:eastAsia="Arial"/>
-        </w:rPr>
-        <w:t xml:space="preserve">include </w:t>
-      </w:r>
-      <w:r>
-        <w:rPr>
-          <w:rFonts w:eastAsia="Arial"/>
-        </w:rPr>
-        <w:t>photos or illustrations demonstrat</w:t>
-      </w:r>
-      <w:r>
-        <w:rPr>
-          <w:rFonts w:eastAsia="Arial"/>
-        </w:rPr>
-        <w:t>ing</w:t>
-      </w:r>
-      <w:r>
-        <w:rPr>
-          <w:rFonts w:eastAsia="Arial"/>
-        </w:rPr>
-        <w:t xml:space="preserve"> the steps.</w:t>
+        <w:t>You will explain your topic, why you chose it, and why your readers will be interested. The presentation should also include details on your planned research on the topic and be accompanied by a transcript.</w:t>
       </w:r>
     </w:p>
     <w:p>
@@ -12358,10 +11985,7 @@
               <w:cnfStyle w:val="000000100000" w:firstRow="0" w:lastRow="0" w:firstColumn="0" w:lastColumn="0" w:oddVBand="0" w:evenVBand="0" w:oddHBand="1" w:evenHBand="0" w:firstRowFirstColumn="0" w:firstRowLastColumn="0" w:lastRowFirstColumn="0" w:lastRowLastColumn="0"/>
             </w:pPr>
             <w:r>
-              <w:t xml:space="preserve">All </w:t>
-            </w:r>
-            <w:r>
-              <w:t>Weekly Activities (including</w:t>
+              <w:t>All Weekly Activities (including</w:t>
             </w:r>
             <w:r>
               <w:t xml:space="preserve"> </w:t>
@@ -15206,21 +14830,7 @@
                   <w:rStyle w:val="Hyperlink"/>
                   <w:lang w:val="en"/>
                 </w:rPr>
-                <w:t>set your Canva</w:t>
-              </w:r>
-              <w:r>
-                <w:rPr>
-                  <w:rStyle w:val="Hyperlink"/>
-                  <w:lang w:val="en"/>
-                </w:rPr>
-                <w:t>s</w:t>
-              </w:r>
-              <w:r>
-                <w:rPr>
-                  <w:rStyle w:val="Hyperlink"/>
-                  <w:lang w:val="en"/>
-                </w:rPr>
-                <w:t xml:space="preserve"> Notifications</w:t>
+                <w:t>set your Canvas Notifications</w:t>
               </w:r>
             </w:hyperlink>
             <w:r>
@@ -15343,19 +14953,11 @@
               </w:rPr>
               <w:br/>
             </w:r>
-            <w:proofErr w:type="spellStart"/>
             <w:r>
               <w:rPr>
                 <w:lang w:val="en"/>
               </w:rPr>
-              <w:t>Schedule</w:t>
-            </w:r>
-            <w:proofErr w:type="spellEnd"/>
-            <w:r>
-              <w:rPr>
-                <w:lang w:val="en"/>
-              </w:rPr>
-              <w:t xml:space="preserve"> </w:t>
+              <w:t xml:space="preserve">Schedule </w:t>
             </w:r>
             <w:r>
               <w:rPr>
@@ -15775,21 +15377,7 @@
                   <w:rStyle w:val="Hyperlink"/>
                   <w:lang w:val="en"/>
                 </w:rPr>
-                <w:t xml:space="preserve">Inbox </w:t>
-              </w:r>
-              <w:r>
-                <w:rPr>
-                  <w:rStyle w:val="Hyperlink"/>
-                  <w:lang w:val="en"/>
-                </w:rPr>
-                <w:t>t</w:t>
-              </w:r>
-              <w:r>
-                <w:rPr>
-                  <w:rStyle w:val="Hyperlink"/>
-                  <w:lang w:val="en"/>
-                </w:rPr>
-                <w:t>ool in Canvas</w:t>
+                <w:t>Inbox tool in Canvas</w:t>
               </w:r>
             </w:hyperlink>
             <w:r>
@@ -16040,25 +15628,7 @@
           <w:sz w:val="16"/>
           <w:szCs w:val="16"/>
         </w:rPr>
-        <w:t xml:space="preserve">Print or </w:t>
-      </w:r>
-      <w:proofErr w:type="spellStart"/>
-      <w:r>
-        <w:rPr>
-          <w:rFonts w:ascii="Acherus Grotesque Light" w:hAnsi="Acherus Grotesque Light" w:cs="Calibri"/>
-          <w:sz w:val="16"/>
-          <w:szCs w:val="16"/>
-        </w:rPr>
-        <w:t>ebook</w:t>
-      </w:r>
-      <w:proofErr w:type="spellEnd"/>
-      <w:r>
-        <w:rPr>
-          <w:rFonts w:ascii="Acherus Grotesque Light" w:hAnsi="Acherus Grotesque Light" w:cs="Calibri"/>
-          <w:sz w:val="16"/>
-          <w:szCs w:val="16"/>
-        </w:rPr>
-        <w:t xml:space="preserve"> of 13th ed. is fine. Other editions may work, but page numbers will differ. I can</w:t>
+        <w:t>Print or ebook of 13th ed. is fine. Other editions may work, but page numbers will differ. I can</w:t>
       </w:r>
       <w:r>
         <w:rPr>
@@ -16218,7 +15788,7 @@
         <v:path o:extrusionok="f" gradientshapeok="t" o:connecttype="rect"/>
         <o:lock v:ext="edit" aspectratio="t"/>
       </v:shapetype>
-      <v:shape id="_x0000_i1107" type="#_x0000_t75" alt="Yes" style="width:12pt;height:12pt;visibility:visible;mso-wrap-style:square" o:bullet="t">
+      <v:shape id="_x0000_i1094" type="#_x0000_t75" alt="Yes" style="width:12pt;height:12pt;visibility:visible;mso-wrap-style:square" o:bullet="t">
         <v:imagedata r:id="rId1" o:title="Yes"/>
       </v:shape>
     </w:pict>

--- a/TechComm/semester/2022-08-Fall/ShortGuide2TW-Fall22.docx
+++ b/TechComm/semester/2022-08-Fall/ShortGuide2TW-Fall22.docx
@@ -1328,7 +1328,10 @@
         <w:t xml:space="preserve"> </w:t>
       </w:r>
       <w:r>
-        <w:t>August 13</w:t>
+        <w:t>August 1</w:t>
+      </w:r>
+      <w:r>
+        <w:t>4</w:t>
       </w:r>
       <w:r>
         <w:t>, 2022</w:t>
@@ -2098,7 +2101,11 @@
         <w:pStyle w:val="Subtitle"/>
       </w:pPr>
       <w:r>
-        <w:t>English 3764</w:t>
+        <w:t xml:space="preserve">English </w:t>
+      </w:r>
+      <w:proofErr w:type="gramStart"/>
+      <w:r>
+        <w:t>3764</w:t>
       </w:r>
       <w:r>
         <w:rPr>
@@ -2126,6 +2133,7 @@
         </w:rPr>
         <w:t>⚫</w:t>
       </w:r>
+      <w:proofErr w:type="gramEnd"/>
       <w:r>
         <w:rPr>
           <w:color w:val="861F41"/>
@@ -3401,7 +3409,15 @@
           </w:p>
           <w:p>
             <w:r>
-              <w:t>Working, dependable Internet access and a backup plan. If the connection where you live goes out, know where you can go for free WiFi.</w:t>
+              <w:t xml:space="preserve">Working, dependable Internet access and a backup plan. If the connection where you live goes out, know where you can go for free </w:t>
+            </w:r>
+            <w:proofErr w:type="spellStart"/>
+            <w:r>
+              <w:t>WiFi</w:t>
+            </w:r>
+            <w:proofErr w:type="spellEnd"/>
+            <w:r>
+              <w:t>.</w:t>
             </w:r>
           </w:p>
         </w:tc>
@@ -3553,10 +3569,18 @@
               <w:t>s</w:t>
             </w:r>
             <w:r>
-              <w:t xml:space="preserve"> or MOV</w:t>
-            </w:r>
-            <w:r>
-              <w:t>s.</w:t>
+              <w:t xml:space="preserve"> or </w:t>
+            </w:r>
+            <w:proofErr w:type="spellStart"/>
+            <w:r>
+              <w:t>MOV</w:t>
+            </w:r>
+            <w:r>
+              <w:t>s</w:t>
+            </w:r>
+            <w:proofErr w:type="spellEnd"/>
+            <w:r>
+              <w:t>.</w:t>
             </w:r>
           </w:p>
         </w:tc>
@@ -3651,7 +3675,7 @@
         <w:rPr>
           <w:i/>
           <w:iCs/>
-          <w:color w:val="FF0000"/>
+          <w:color w:val="auto"/>
         </w:rPr>
       </w:pPr>
       <w:r>
@@ -3732,7 +3756,14 @@
           <w:i/>
           <w:iCs/>
         </w:rPr>
-        <w:t xml:space="preserve"> August 18</w:t>
+        <w:t xml:space="preserve"> August 1</w:t>
+      </w:r>
+      <w:r>
+        <w:rPr>
+          <w:i/>
+          <w:iCs/>
+        </w:rPr>
+        <w:t>4</w:t>
       </w:r>
       <w:r>
         <w:rPr>
@@ -5528,12 +5559,12 @@
         </w:tc>
         <w:tc>
           <w:tcPr>
-            <w:tcW w:w="4590" w:type="dxa"/>
+            <w:tcW w:w="12150" w:type="dxa"/>
+            <w:gridSpan w:val="3"/>
           </w:tcPr>
           <w:p>
             <w:pPr>
               <w:ind w:left="842" w:hanging="842"/>
-              <w:contextualSpacing/>
               <w:rPr>
                 <w:sz w:val="18"/>
                 <w:szCs w:val="18"/>
@@ -5544,35 +5575,8 @@
                 <w:sz w:val="18"/>
                 <w:szCs w:val="18"/>
               </w:rPr>
-              <w:t>Thanksgiving Break, No classes or email contact</w:t>
-            </w:r>
-          </w:p>
-        </w:tc>
-        <w:tc>
-          <w:tcPr>
-            <w:tcW w:w="2610" w:type="dxa"/>
-          </w:tcPr>
-          <w:p>
-            <w:pPr>
-              <w:rPr>
-                <w:sz w:val="18"/>
-                <w:szCs w:val="18"/>
-              </w:rPr>
-            </w:pPr>
-          </w:p>
-        </w:tc>
-        <w:tc>
-          <w:tcPr>
-            <w:tcW w:w="4950" w:type="dxa"/>
-          </w:tcPr>
-          <w:p>
-            <w:pPr>
-              <w:ind w:left="842" w:hanging="842"/>
-              <w:rPr>
-                <w:sz w:val="18"/>
-                <w:szCs w:val="18"/>
-              </w:rPr>
-            </w:pPr>
+              <w:t>Thanksgiving Break, No classes or email (other than emergencies)</w:t>
+            </w:r>
           </w:p>
         </w:tc>
       </w:tr>
@@ -7184,7 +7188,27 @@
                                 <w:sz w:val="24"/>
                                 <w:szCs w:val="24"/>
                               </w:rPr>
-                              <w:t>(no questions asked)</w:t>
+                              <w:t>(</w:t>
+                            </w:r>
+                            <w:proofErr w:type="gramStart"/>
+                            <w:r>
+                              <w:rPr>
+                                <w:rFonts w:ascii="Acherus Grotesque Medium" w:hAnsi="Acherus Grotesque Medium"/>
+                                <w:color w:val="FFFFFF" w:themeColor="background1"/>
+                                <w:sz w:val="24"/>
+                                <w:szCs w:val="24"/>
+                              </w:rPr>
+                              <w:t>no</w:t>
+                            </w:r>
+                            <w:proofErr w:type="gramEnd"/>
+                            <w:r>
+                              <w:rPr>
+                                <w:rFonts w:ascii="Acherus Grotesque Medium" w:hAnsi="Acherus Grotesque Medium"/>
+                                <w:color w:val="FFFFFF" w:themeColor="background1"/>
+                                <w:sz w:val="24"/>
+                                <w:szCs w:val="24"/>
+                              </w:rPr>
+                              <w:t xml:space="preserve"> questions asked)</w:t>
                             </w:r>
                           </w:p>
                         </w:txbxContent>
@@ -9175,7 +9199,21 @@
         <w:rPr>
           <w:rFonts w:eastAsia="Arial"/>
         </w:rPr>
-        <w:t>, mortar and pestle)</w:t>
+        <w:t xml:space="preserve">, </w:t>
+      </w:r>
+      <w:proofErr w:type="gramStart"/>
+      <w:r>
+        <w:rPr>
+          <w:rFonts w:eastAsia="Arial"/>
+        </w:rPr>
+        <w:t>mortar</w:t>
+      </w:r>
+      <w:proofErr w:type="gramEnd"/>
+      <w:r>
+        <w:rPr>
+          <w:rFonts w:eastAsia="Arial"/>
+        </w:rPr>
+        <w:t xml:space="preserve"> and pestle)</w:t>
       </w:r>
       <w:r>
         <w:rPr>
@@ -14953,11 +14991,19 @@
               </w:rPr>
               <w:br/>
             </w:r>
+            <w:proofErr w:type="spellStart"/>
             <w:r>
               <w:rPr>
                 <w:lang w:val="en"/>
               </w:rPr>
-              <w:t xml:space="preserve">Schedule </w:t>
+              <w:t>Schedule</w:t>
+            </w:r>
+            <w:proofErr w:type="spellEnd"/>
+            <w:r>
+              <w:rPr>
+                <w:lang w:val="en"/>
+              </w:rPr>
+              <w:t xml:space="preserve"> </w:t>
             </w:r>
             <w:r>
               <w:rPr>
@@ -15628,7 +15674,25 @@
           <w:sz w:val="16"/>
           <w:szCs w:val="16"/>
         </w:rPr>
-        <w:t>Print or ebook of 13th ed. is fine. Other editions may work, but page numbers will differ. I can</w:t>
+        <w:t xml:space="preserve">Print or </w:t>
+      </w:r>
+      <w:proofErr w:type="spellStart"/>
+      <w:r>
+        <w:rPr>
+          <w:rFonts w:ascii="Acherus Grotesque Light" w:hAnsi="Acherus Grotesque Light" w:cs="Calibri"/>
+          <w:sz w:val="16"/>
+          <w:szCs w:val="16"/>
+        </w:rPr>
+        <w:t>ebook</w:t>
+      </w:r>
+      <w:proofErr w:type="spellEnd"/>
+      <w:r>
+        <w:rPr>
+          <w:rFonts w:ascii="Acherus Grotesque Light" w:hAnsi="Acherus Grotesque Light" w:cs="Calibri"/>
+          <w:sz w:val="16"/>
+          <w:szCs w:val="16"/>
+        </w:rPr>
+        <w:t xml:space="preserve"> of 13th ed. is fine. Other editions may work, but page numbers will differ. I can</w:t>
       </w:r>
       <w:r>
         <w:rPr>
@@ -15788,7 +15852,7 @@
         <v:path o:extrusionok="f" gradientshapeok="t" o:connecttype="rect"/>
         <o:lock v:ext="edit" aspectratio="t"/>
       </v:shapetype>
-      <v:shape id="_x0000_i1094" type="#_x0000_t75" alt="Yes" style="width:12pt;height:12pt;visibility:visible;mso-wrap-style:square" o:bullet="t">
+      <v:shape id="_x0000_i1037" type="#_x0000_t75" alt="Yes" style="width:12pt;height:12pt;visibility:visible;mso-wrap-style:square" o:bullet="t">
         <v:imagedata r:id="rId1" o:title="Yes"/>
       </v:shape>
     </w:pict>

--- a/TechComm/semester/2022-08-Fall/ShortGuide2TW-Fall22.docx
+++ b/TechComm/semester/2022-08-Fall/ShortGuide2TW-Fall22.docx
@@ -2101,11 +2101,7 @@
         <w:pStyle w:val="Subtitle"/>
       </w:pPr>
       <w:r>
-        <w:t xml:space="preserve">English </w:t>
-      </w:r>
-      <w:proofErr w:type="gramStart"/>
-      <w:r>
-        <w:t>3764</w:t>
+        <w:t>English 3764</w:t>
       </w:r>
       <w:r>
         <w:rPr>
@@ -2133,7 +2129,6 @@
         </w:rPr>
         <w:t>⚫</w:t>
       </w:r>
-      <w:proofErr w:type="gramEnd"/>
       <w:r>
         <w:rPr>
           <w:color w:val="861F41"/>
@@ -3409,15 +3404,7 @@
           </w:p>
           <w:p>
             <w:r>
-              <w:t xml:space="preserve">Working, dependable Internet access and a backup plan. If the connection where you live goes out, know where you can go for free </w:t>
-            </w:r>
-            <w:proofErr w:type="spellStart"/>
-            <w:r>
-              <w:t>WiFi</w:t>
-            </w:r>
-            <w:proofErr w:type="spellEnd"/>
-            <w:r>
-              <w:t>.</w:t>
+              <w:t>Working, dependable Internet access and a backup plan. If the connection where you live goes out, know where you can go for free WiFi.</w:t>
             </w:r>
           </w:p>
         </w:tc>
@@ -3569,18 +3556,10 @@
               <w:t>s</w:t>
             </w:r>
             <w:r>
-              <w:t xml:space="preserve"> or </w:t>
-            </w:r>
-            <w:proofErr w:type="spellStart"/>
-            <w:r>
-              <w:t>MOV</w:t>
-            </w:r>
-            <w:r>
-              <w:t>s</w:t>
-            </w:r>
-            <w:proofErr w:type="spellEnd"/>
-            <w:r>
-              <w:t>.</w:t>
+              <w:t xml:space="preserve"> or MOV</w:t>
+            </w:r>
+            <w:r>
+              <w:t>s.</w:t>
             </w:r>
           </w:p>
         </w:tc>
@@ -4381,6 +4360,22 @@
               <w:t>Ch 20, “Writing Definitions, Descriptions, &amp; Instructions,” pp. 561–569</w:t>
             </w:r>
           </w:p>
+          <w:p>
+            <w:pPr>
+              <w:ind w:left="842" w:hanging="842"/>
+              <w:rPr>
+                <w:sz w:val="18"/>
+                <w:szCs w:val="18"/>
+              </w:rPr>
+            </w:pPr>
+            <w:r>
+              <w:rPr>
+                <w:sz w:val="18"/>
+                <w:szCs w:val="18"/>
+              </w:rPr>
+              <w:t>Ch 11, “Designing Print &amp; Online Documents”</w:t>
+            </w:r>
+          </w:p>
         </w:tc>
       </w:tr>
       <w:tr>
@@ -5831,21 +5826,15 @@
               <w:t>Dec 9: Exam opens at 12:00 AM</w:t>
             </w:r>
           </w:p>
-          <w:p>
-            <w:pPr>
-              <w:rPr>
-                <w:sz w:val="18"/>
-                <w:szCs w:val="18"/>
-              </w:rPr>
-            </w:pPr>
-          </w:p>
         </w:tc>
         <w:tc>
           <w:tcPr>
-            <w:tcW w:w="2610" w:type="dxa"/>
+            <w:tcW w:w="7560" w:type="dxa"/>
+            <w:gridSpan w:val="2"/>
           </w:tcPr>
           <w:p>
             <w:pPr>
+              <w:ind w:left="842" w:hanging="842"/>
               <w:rPr>
                 <w:sz w:val="18"/>
                 <w:szCs w:val="18"/>
@@ -5858,20 +5847,6 @@
               </w:rPr>
               <w:t>Dec 14: Exam due by 11:59 PM (No Grace Period)</w:t>
             </w:r>
-          </w:p>
-        </w:tc>
-        <w:tc>
-          <w:tcPr>
-            <w:tcW w:w="4950" w:type="dxa"/>
-          </w:tcPr>
-          <w:p>
-            <w:pPr>
-              <w:ind w:left="842" w:hanging="842"/>
-              <w:rPr>
-                <w:sz w:val="18"/>
-                <w:szCs w:val="18"/>
-              </w:rPr>
-            </w:pPr>
           </w:p>
         </w:tc>
       </w:tr>
@@ -7188,27 +7163,7 @@
                                 <w:sz w:val="24"/>
                                 <w:szCs w:val="24"/>
                               </w:rPr>
-                              <w:t>(</w:t>
-                            </w:r>
-                            <w:proofErr w:type="gramStart"/>
-                            <w:r>
-                              <w:rPr>
-                                <w:rFonts w:ascii="Acherus Grotesque Medium" w:hAnsi="Acherus Grotesque Medium"/>
-                                <w:color w:val="FFFFFF" w:themeColor="background1"/>
-                                <w:sz w:val="24"/>
-                                <w:szCs w:val="24"/>
-                              </w:rPr>
-                              <w:t>no</w:t>
-                            </w:r>
-                            <w:proofErr w:type="gramEnd"/>
-                            <w:r>
-                              <w:rPr>
-                                <w:rFonts w:ascii="Acherus Grotesque Medium" w:hAnsi="Acherus Grotesque Medium"/>
-                                <w:color w:val="FFFFFF" w:themeColor="background1"/>
-                                <w:sz w:val="24"/>
-                                <w:szCs w:val="24"/>
-                              </w:rPr>
-                              <w:t xml:space="preserve"> questions asked)</w:t>
+                              <w:t>(no questions asked)</w:t>
                             </w:r>
                           </w:p>
                         </w:txbxContent>
@@ -9199,21 +9154,7 @@
         <w:rPr>
           <w:rFonts w:eastAsia="Arial"/>
         </w:rPr>
-        <w:t xml:space="preserve">, </w:t>
-      </w:r>
-      <w:proofErr w:type="gramStart"/>
-      <w:r>
-        <w:rPr>
-          <w:rFonts w:eastAsia="Arial"/>
-        </w:rPr>
-        <w:t>mortar</w:t>
-      </w:r>
-      <w:proofErr w:type="gramEnd"/>
-      <w:r>
-        <w:rPr>
-          <w:rFonts w:eastAsia="Arial"/>
-        </w:rPr>
-        <w:t xml:space="preserve"> and pestle)</w:t>
+        <w:t>, mortar and pestle)</w:t>
       </w:r>
       <w:r>
         <w:rPr>
@@ -14991,19 +14932,11 @@
               </w:rPr>
               <w:br/>
             </w:r>
-            <w:proofErr w:type="spellStart"/>
             <w:r>
               <w:rPr>
                 <w:lang w:val="en"/>
               </w:rPr>
-              <w:t>Schedule</w:t>
-            </w:r>
-            <w:proofErr w:type="spellEnd"/>
-            <w:r>
-              <w:rPr>
-                <w:lang w:val="en"/>
-              </w:rPr>
-              <w:t xml:space="preserve"> </w:t>
+              <w:t xml:space="preserve">Schedule </w:t>
             </w:r>
             <w:r>
               <w:rPr>
@@ -15674,25 +15607,7 @@
           <w:sz w:val="16"/>
           <w:szCs w:val="16"/>
         </w:rPr>
-        <w:t xml:space="preserve">Print or </w:t>
-      </w:r>
-      <w:proofErr w:type="spellStart"/>
-      <w:r>
-        <w:rPr>
-          <w:rFonts w:ascii="Acherus Grotesque Light" w:hAnsi="Acherus Grotesque Light" w:cs="Calibri"/>
-          <w:sz w:val="16"/>
-          <w:szCs w:val="16"/>
-        </w:rPr>
-        <w:t>ebook</w:t>
-      </w:r>
-      <w:proofErr w:type="spellEnd"/>
-      <w:r>
-        <w:rPr>
-          <w:rFonts w:ascii="Acherus Grotesque Light" w:hAnsi="Acherus Grotesque Light" w:cs="Calibri"/>
-          <w:sz w:val="16"/>
-          <w:szCs w:val="16"/>
-        </w:rPr>
-        <w:t xml:space="preserve"> of 13th ed. is fine. Other editions may work, but page numbers will differ. I can</w:t>
+        <w:t>Print or ebook of 13th ed. is fine. Other editions may work, but page numbers will differ. I can</w:t>
       </w:r>
       <w:r>
         <w:rPr>
@@ -15852,7 +15767,7 @@
         <v:path o:extrusionok="f" gradientshapeok="t" o:connecttype="rect"/>
         <o:lock v:ext="edit" aspectratio="t"/>
       </v:shapetype>
-      <v:shape id="_x0000_i1037" type="#_x0000_t75" alt="Yes" style="width:12pt;height:12pt;visibility:visible;mso-wrap-style:square" o:bullet="t">
+      <v:shape id="_x0000_i1040" type="#_x0000_t75" alt="Yes" style="width:12pt;height:12pt;visibility:visible;mso-wrap-style:square" o:bullet="t">
         <v:imagedata r:id="rId1" o:title="Yes"/>
       </v:shape>
     </w:pict>

--- a/TechComm/semester/2022-08-Fall/ShortGuide2TW-Fall22.docx
+++ b/TechComm/semester/2022-08-Fall/ShortGuide2TW-Fall22.docx
@@ -1328,10 +1328,10 @@
         <w:t xml:space="preserve"> </w:t>
       </w:r>
       <w:r>
-        <w:t>August 1</w:t>
-      </w:r>
-      <w:r>
-        <w:t>4</w:t>
+        <w:t xml:space="preserve">August </w:t>
+      </w:r>
+      <w:r>
+        <w:t>22</w:t>
       </w:r>
       <w:r>
         <w:t>, 2022</w:t>
@@ -3735,14 +3735,14 @@
           <w:i/>
           <w:iCs/>
         </w:rPr>
-        <w:t xml:space="preserve"> August 1</w:t>
+        <w:t xml:space="preserve"> August </w:t>
       </w:r>
       <w:r>
         <w:rPr>
           <w:i/>
           <w:iCs/>
         </w:rPr>
-        <w:t>4</w:t>
+        <w:t>22</w:t>
       </w:r>
       <w:r>
         <w:rPr>
@@ -4220,6 +4220,13 @@
                 <w:szCs w:val="18"/>
               </w:rPr>
             </w:pPr>
+            <w:r>
+              <w:rPr>
+                <w:sz w:val="18"/>
+                <w:szCs w:val="18"/>
+              </w:rPr>
+              <w:t>Sep 9: Food Label Analysis</w:t>
+            </w:r>
           </w:p>
         </w:tc>
         <w:tc>
@@ -7044,14 +7051,14 @@
         <w:br w:type="page"/>
       </w:r>
     </w:p>
-    <w:bookmarkStart w:id="53" w:name="_Toc104155369"/>
-    <w:bookmarkStart w:id="54" w:name="_Toc109781573"/>
-    <w:bookmarkEnd w:id="49"/>
-    <w:bookmarkEnd w:id="50"/>
     <w:p>
       <w:pPr>
         <w:pStyle w:val="Heading1"/>
       </w:pPr>
+      <w:bookmarkStart w:id="53" w:name="_Toc104155369"/>
+      <w:bookmarkStart w:id="54" w:name="_Toc109781573"/>
+      <w:bookmarkEnd w:id="49"/>
+      <w:bookmarkEnd w:id="50"/>
       <w:r>
         <w:rPr>
           <w:rFonts w:ascii="Acherus Grotesque Medium" w:hAnsi="Acherus Grotesque Medium"/>
@@ -7231,27 +7238,7 @@
                           <w:sz w:val="24"/>
                           <w:szCs w:val="24"/>
                         </w:rPr>
-                        <w:t>(</w:t>
-                      </w:r>
-                      <w:proofErr w:type="gramStart"/>
-                      <w:r>
-                        <w:rPr>
-                          <w:rFonts w:ascii="Acherus Grotesque Medium" w:hAnsi="Acherus Grotesque Medium"/>
-                          <w:color w:val="FFFFFF" w:themeColor="background1"/>
-                          <w:sz w:val="24"/>
-                          <w:szCs w:val="24"/>
-                        </w:rPr>
-                        <w:t>no</w:t>
-                      </w:r>
-                      <w:proofErr w:type="gramEnd"/>
-                      <w:r>
-                        <w:rPr>
-                          <w:rFonts w:ascii="Acherus Grotesque Medium" w:hAnsi="Acherus Grotesque Medium"/>
-                          <w:color w:val="FFFFFF" w:themeColor="background1"/>
-                          <w:sz w:val="24"/>
-                          <w:szCs w:val="24"/>
-                        </w:rPr>
-                        <w:t xml:space="preserve"> questions asked)</w:t>
+                        <w:t>(no questions asked)</w:t>
                       </w:r>
                     </w:p>
                   </w:txbxContent>
@@ -15767,7 +15754,7 @@
         <v:path o:extrusionok="f" gradientshapeok="t" o:connecttype="rect"/>
         <o:lock v:ext="edit" aspectratio="t"/>
       </v:shapetype>
-      <v:shape id="_x0000_i1040" type="#_x0000_t75" alt="Yes" style="width:12pt;height:12pt;visibility:visible;mso-wrap-style:square" o:bullet="t">
+      <v:shape id="_x0000_i1035" type="#_x0000_t75" alt="Yes" style="width:12pt;height:12pt;visibility:visible;mso-wrap-style:square" o:bullet="t">
         <v:imagedata r:id="rId1" o:title="Yes"/>
       </v:shape>
     </w:pict>

--- a/TechComm/semester/2022-08-Fall/ShortGuide2TW-Fall22.docx
+++ b/TechComm/semester/2022-08-Fall/ShortGuide2TW-Fall22.docx
@@ -1331,7 +1331,7 @@
         <w:t xml:space="preserve">August </w:t>
       </w:r>
       <w:r>
-        <w:t>22</w:t>
+        <w:t>26</w:t>
       </w:r>
       <w:r>
         <w:t>, 2022</w:t>
@@ -7051,14 +7051,14 @@
         <w:br w:type="page"/>
       </w:r>
     </w:p>
+    <w:bookmarkStart w:id="53" w:name="_Toc104155369"/>
+    <w:bookmarkStart w:id="54" w:name="_Toc109781573"/>
+    <w:bookmarkEnd w:id="49"/>
+    <w:bookmarkEnd w:id="50"/>
     <w:p>
       <w:pPr>
         <w:pStyle w:val="Heading1"/>
       </w:pPr>
-      <w:bookmarkStart w:id="53" w:name="_Toc104155369"/>
-      <w:bookmarkStart w:id="54" w:name="_Toc109781573"/>
-      <w:bookmarkEnd w:id="49"/>
-      <w:bookmarkEnd w:id="50"/>
       <w:r>
         <w:rPr>
           <w:rFonts w:ascii="Acherus Grotesque Medium" w:hAnsi="Acherus Grotesque Medium"/>
@@ -12085,6 +12085,21 @@
               <w:cnfStyle w:val="000000010000" w:firstRow="0" w:lastRow="0" w:firstColumn="0" w:lastColumn="0" w:oddVBand="0" w:evenVBand="0" w:oddHBand="0" w:evenHBand="1" w:firstRowFirstColumn="0" w:firstRowLastColumn="0" w:lastRowFirstColumn="0" w:lastRowLastColumn="0"/>
             </w:pPr>
             <w:r>
+              <w:t>85% of the Check-In Surveys</w:t>
+            </w:r>
+          </w:p>
+          <w:p>
+            <w:pPr>
+              <w:pStyle w:val="ListParagraph"/>
+              <w:numPr>
+                <w:ilvl w:val="0"/>
+                <w:numId w:val="13"/>
+              </w:numPr>
+              <w:spacing w:after="160"/>
+              <w:ind w:left="751"/>
+              <w:cnfStyle w:val="000000010000" w:firstRow="0" w:lastRow="0" w:firstColumn="0" w:lastColumn="0" w:oddVBand="0" w:evenVBand="0" w:oddHBand="0" w:evenHBand="1" w:firstRowFirstColumn="0" w:firstRowLastColumn="0" w:lastRowFirstColumn="0" w:lastRowLastColumn="0"/>
+            </w:pPr>
+            <w:r>
               <w:t xml:space="preserve">85% of the </w:t>
             </w:r>
             <w:r>
@@ -15754,7 +15769,7 @@
         <v:path o:extrusionok="f" gradientshapeok="t" o:connecttype="rect"/>
         <o:lock v:ext="edit" aspectratio="t"/>
       </v:shapetype>
-      <v:shape id="_x0000_i1035" type="#_x0000_t75" alt="Yes" style="width:12pt;height:12pt;visibility:visible;mso-wrap-style:square" o:bullet="t">
+      <v:shape id="_x0000_i1039" type="#_x0000_t75" alt="Yes" style="width:12pt;height:12pt;visibility:visible;mso-wrap-style:square" o:bullet="t">
         <v:imagedata r:id="rId1" o:title="Yes"/>
       </v:shape>
     </w:pict>
